--- a/2. Understanding user needs/2.7. Использование прецедентов.docx
+++ b/2. Understanding user needs/2.7. Использование прецедентов.docx
@@ -1,6 +1,6 @@
 
 <file path=word/document.xml><?xml version="1.0" encoding="utf-8"?>
-<w:document xmlns:wpc="http://schemas.microsoft.com/office/word/2010/wordprocessingCanvas" xmlns:cx="http://schemas.microsoft.com/office/drawing/2014/chartex" xmlns:cx1="http://schemas.microsoft.com/office/drawing/2015/9/8/chartex" xmlns:cx2="http://schemas.microsoft.com/office/drawing/2015/10/21/chartex" xmlns:cx3="http://schemas.microsoft.com/office/drawing/2016/5/9/chartex" xmlns:cx4="http://schemas.microsoft.com/office/drawing/2016/5/10/chartex" xmlns:cx5="http://schemas.microsoft.com/office/drawing/2016/5/11/chartex" xmlns:cx6="http://schemas.microsoft.com/office/drawing/2016/5/12/chartex" xmlns:cx7="http://schemas.microsoft.com/office/drawing/2016/5/13/chartex" xmlns:cx8="http://schemas.microsoft.com/office/drawing/2016/5/14/chartex" xmlns:mc="http://schemas.openxmlformats.org/markup-compatibility/2006" xmlns:aink="http://schemas.microsoft.com/office/drawing/2016/ink" xmlns:am3d="http://schemas.microsoft.com/office/drawing/2017/model3d" xmlns:o="urn:schemas-microsoft-com:office:office" xmlns:r="http://schemas.openxmlformats.org/officeDocument/2006/relationships" xmlns:m="http://schemas.openxmlformats.org/officeDocument/2006/math" xmlns:v="urn:schemas-microsoft-com:vml" xmlns:wp14="http://schemas.microsoft.com/office/word/2010/wordprocessingDrawing" xmlns:wp="http://schemas.openxmlformats.org/drawingml/2006/wordprocessingDrawing" xmlns:w10="urn:schemas-microsoft-com:office:word" xmlns:w="http://schemas.openxmlformats.org/wordprocessingml/2006/main" xmlns:w14="http://schemas.microsoft.com/office/word/2010/wordml" xmlns:w15="http://schemas.microsoft.com/office/word/2012/wordml" xmlns:w16cid="http://schemas.microsoft.com/office/word/2016/wordml/cid" xmlns:w16se="http://schemas.microsoft.com/office/word/2015/wordml/symex" xmlns:wpg="http://schemas.microsoft.com/office/word/2010/wordprocessingGroup" xmlns:wpi="http://schemas.microsoft.com/office/word/2010/wordprocessingInk" xmlns:wne="http://schemas.microsoft.com/office/word/2006/wordml" xmlns:wps="http://schemas.microsoft.com/office/word/2010/wordprocessingShape" mc:Ignorable="w14 w15 w16se w16cid wp14">
+<w:document xmlns:wpc="http://schemas.microsoft.com/office/word/2010/wordprocessingCanvas" xmlns:cx="http://schemas.microsoft.com/office/drawing/2014/chartex" xmlns:cx1="http://schemas.microsoft.com/office/drawing/2015/9/8/chartex" xmlns:mc="http://schemas.openxmlformats.org/markup-compatibility/2006" xmlns:o="urn:schemas-microsoft-com:office:office" xmlns:r="http://schemas.openxmlformats.org/officeDocument/2006/relationships" xmlns:m="http://schemas.openxmlformats.org/officeDocument/2006/math" xmlns:v="urn:schemas-microsoft-com:vml" xmlns:wp14="http://schemas.microsoft.com/office/word/2010/wordprocessingDrawing" xmlns:wp="http://schemas.openxmlformats.org/drawingml/2006/wordprocessingDrawing" xmlns:w10="urn:schemas-microsoft-com:office:word" xmlns:w="http://schemas.openxmlformats.org/wordprocessingml/2006/main" xmlns:w14="http://schemas.microsoft.com/office/word/2010/wordml" xmlns:w15="http://schemas.microsoft.com/office/word/2012/wordml" xmlns:w16se="http://schemas.microsoft.com/office/word/2015/wordml/symex" xmlns:wpg="http://schemas.microsoft.com/office/word/2010/wordprocessingGroup" xmlns:wpi="http://schemas.microsoft.com/office/word/2010/wordprocessingInk" xmlns:wne="http://schemas.microsoft.com/office/word/2006/wordml" xmlns:wps="http://schemas.microsoft.com/office/word/2010/wordprocessingShape" mc:Ignorable="w14 w15 w16se wp14">
   <w:body>
     <w:p>
       <w:pPr>
@@ -562,8 +562,17 @@
                 <w:rFonts w:ascii="Times New Roman" w:hAnsi="Times New Roman" w:cs="Times New Roman"/>
                 <w:sz w:val="24"/>
               </w:rPr>
-              <w:t>Создание и ведение курса</w:t>
-            </w:r>
+              <w:t xml:space="preserve">Создание и ведение </w:t>
+            </w:r>
+            <w:proofErr w:type="spellStart"/>
+            <w:r>
+              <w:rPr>
+                <w:rFonts w:ascii="Times New Roman" w:hAnsi="Times New Roman" w:cs="Times New Roman"/>
+                <w:sz w:val="24"/>
+              </w:rPr>
+              <w:t>мемопедии</w:t>
+            </w:r>
+            <w:proofErr w:type="spellEnd"/>
           </w:p>
         </w:tc>
         <w:tc>
@@ -582,7 +591,37 @@
                 <w:rFonts w:ascii="Times New Roman" w:hAnsi="Times New Roman" w:cs="Times New Roman"/>
                 <w:sz w:val="24"/>
               </w:rPr>
-              <w:t>Пользователи со специальным статусом могут создавать образовательные курсы и добавлять в них новый материал</w:t>
+              <w:t xml:space="preserve">Пользователи со специальным статусом могут создавать </w:t>
+            </w:r>
+            <w:r>
+              <w:rPr>
+                <w:rFonts w:ascii="Times New Roman" w:hAnsi="Times New Roman" w:cs="Times New Roman"/>
+                <w:sz w:val="24"/>
+              </w:rPr>
+              <w:t>специальные сообщества</w:t>
+            </w:r>
+            <w:r>
+              <w:rPr>
+                <w:rFonts w:ascii="Times New Roman" w:hAnsi="Times New Roman" w:cs="Times New Roman"/>
+                <w:sz w:val="24"/>
+              </w:rPr>
+              <w:t xml:space="preserve"> и добавлять в них новый</w:t>
+            </w:r>
+            <w:r>
+              <w:rPr>
+                <w:rFonts w:ascii="Times New Roman" w:hAnsi="Times New Roman" w:cs="Times New Roman"/>
+                <w:sz w:val="24"/>
+              </w:rPr>
+              <w:t xml:space="preserve"> соответствующий</w:t>
+            </w:r>
+            <w:bookmarkStart w:id="0" w:name="_GoBack"/>
+            <w:bookmarkEnd w:id="0"/>
+            <w:r>
+              <w:rPr>
+                <w:rFonts w:ascii="Times New Roman" w:hAnsi="Times New Roman" w:cs="Times New Roman"/>
+                <w:sz w:val="24"/>
+              </w:rPr>
+              <w:t xml:space="preserve"> материал</w:t>
             </w:r>
           </w:p>
         </w:tc>
@@ -828,14 +867,11 @@
           <w:sz w:val="24"/>
         </w:rPr>
       </w:pPr>
-      <w:bookmarkStart w:id="0" w:name="_GoBack"/>
-      <w:bookmarkEnd w:id="0"/>
       <w:r>
         <w:rPr>
           <w:rFonts w:ascii="Times New Roman" w:hAnsi="Times New Roman" w:cs="Times New Roman"/>
           <w:sz w:val="24"/>
         </w:rPr>
-        <w:lastRenderedPageBreak/>
         <w:t>Прецедент описывает последовательность действий, выполняемых</w:t>
       </w:r>
     </w:p>
@@ -882,7 +918,7 @@
 </file>
 
 <file path=word/styles.xml><?xml version="1.0" encoding="utf-8"?>
-<w:styles xmlns:mc="http://schemas.openxmlformats.org/markup-compatibility/2006" xmlns:r="http://schemas.openxmlformats.org/officeDocument/2006/relationships" xmlns:w="http://schemas.openxmlformats.org/wordprocessingml/2006/main" xmlns:w14="http://schemas.microsoft.com/office/word/2010/wordml" xmlns:w15="http://schemas.microsoft.com/office/word/2012/wordml" xmlns:w16cid="http://schemas.microsoft.com/office/word/2016/wordml/cid" xmlns:w16se="http://schemas.microsoft.com/office/word/2015/wordml/symex" mc:Ignorable="w14 w15 w16se w16cid">
+<w:styles xmlns:mc="http://schemas.openxmlformats.org/markup-compatibility/2006" xmlns:r="http://schemas.openxmlformats.org/officeDocument/2006/relationships" xmlns:w="http://schemas.openxmlformats.org/wordprocessingml/2006/main" xmlns:w14="http://schemas.microsoft.com/office/word/2010/wordml" xmlns:w15="http://schemas.microsoft.com/office/word/2012/wordml" xmlns:w16se="http://schemas.microsoft.com/office/word/2015/wordml/symex" mc:Ignorable="w14 w15 w16se">
   <w:docDefaults>
     <w:rPrDefault>
       <w:rPr>
@@ -898,7 +934,7 @@
       </w:pPr>
     </w:pPrDefault>
   </w:docDefaults>
-  <w:latentStyles w:defLockedState="0" w:defUIPriority="99" w:defSemiHidden="0" w:defUnhideWhenUsed="0" w:defQFormat="0" w:count="375">
+  <w:latentStyles w:defLockedState="0" w:defUIPriority="99" w:defSemiHidden="0" w:defUnhideWhenUsed="0" w:defQFormat="0" w:count="371">
     <w:lsdException w:name="Normal" w:uiPriority="0" w:qFormat="1"/>
     <w:lsdException w:name="heading 1" w:uiPriority="9" w:qFormat="1"/>
     <w:lsdException w:name="heading 2" w:semiHidden="1" w:uiPriority="9" w:unhideWhenUsed="1" w:qFormat="1"/>
@@ -1270,10 +1306,6 @@
     <w:lsdException w:name="List Table 5 Dark Accent 6" w:uiPriority="50"/>
     <w:lsdException w:name="List Table 6 Colorful Accent 6" w:uiPriority="51"/>
     <w:lsdException w:name="List Table 7 Colorful Accent 6" w:uiPriority="52"/>
-    <w:lsdException w:name="Mention" w:semiHidden="1" w:unhideWhenUsed="1"/>
-    <w:lsdException w:name="Smart Hyperlink" w:semiHidden="1" w:unhideWhenUsed="1"/>
-    <w:lsdException w:name="Hashtag" w:semiHidden="1" w:unhideWhenUsed="1"/>
-    <w:lsdException w:name="Unresolved Mention" w:semiHidden="1" w:unhideWhenUsed="1"/>
   </w:latentStyles>
   <w:style w:type="paragraph" w:default="1" w:styleId="a">
     <w:name w:val="Normal"/>

--- a/2. Understanding user needs/2.7. Использование прецедентов.docx
+++ b/2. Understanding user needs/2.7. Использование прецедентов.docx
@@ -27,9 +27,9 @@
         <w:tblLook w:val="04A0" w:firstRow="1" w:lastRow="0" w:firstColumn="1" w:lastColumn="0" w:noHBand="0" w:noVBand="1"/>
       </w:tblPr>
       <w:tblGrid>
-        <w:gridCol w:w="2263"/>
-        <w:gridCol w:w="4536"/>
-        <w:gridCol w:w="2546"/>
+        <w:gridCol w:w="2108"/>
+        <w:gridCol w:w="3944"/>
+        <w:gridCol w:w="3293"/>
       </w:tblGrid>
       <w:tr>
         <w:tc>
@@ -265,14 +265,7 @@
                 <w:rFonts w:ascii="Times New Roman" w:hAnsi="Times New Roman" w:cs="Times New Roman"/>
                 <w:sz w:val="24"/>
               </w:rPr>
-              <w:t>Люди с серьезными дефектами зрения могут посредством голосового помощника, внедренного в приложение, прослушивать посты в ленте</w:t>
-            </w:r>
-            <w:r>
-              <w:rPr>
-                <w:rFonts w:ascii="Times New Roman" w:hAnsi="Times New Roman" w:cs="Times New Roman"/>
-                <w:sz w:val="24"/>
-              </w:rPr>
-              <w:t>, читать и отправлять сообщения</w:t>
+              <w:t>Пользователи имеют возможность использовать голосовой помощник, если они не могут полноценно воспользоваться механическим управлением</w:t>
             </w:r>
           </w:p>
         </w:tc>
@@ -292,8 +285,10 @@
                 <w:rFonts w:ascii="Times New Roman" w:hAnsi="Times New Roman" w:cs="Times New Roman"/>
                 <w:sz w:val="24"/>
               </w:rPr>
-              <w:t>Пользователи с серьезными дефектами зрения</w:t>
-            </w:r>
+              <w:t>Все пользователи</w:t>
+            </w:r>
+            <w:bookmarkStart w:id="0" w:name="_GoBack"/>
+            <w:bookmarkEnd w:id="0"/>
           </w:p>
         </w:tc>
       </w:tr>
@@ -562,7 +557,7 @@
                 <w:rFonts w:ascii="Times New Roman" w:hAnsi="Times New Roman" w:cs="Times New Roman"/>
                 <w:sz w:val="24"/>
               </w:rPr>
-              <w:t xml:space="preserve">Создание и ведение </w:t>
+              <w:t xml:space="preserve">Создание </w:t>
             </w:r>
             <w:proofErr w:type="spellStart"/>
             <w:r>
@@ -605,23 +600,7 @@
                 <w:rFonts w:ascii="Times New Roman" w:hAnsi="Times New Roman" w:cs="Times New Roman"/>
                 <w:sz w:val="24"/>
               </w:rPr>
-              <w:t xml:space="preserve"> и добавлять в них новый</w:t>
-            </w:r>
-            <w:r>
-              <w:rPr>
-                <w:rFonts w:ascii="Times New Roman" w:hAnsi="Times New Roman" w:cs="Times New Roman"/>
-                <w:sz w:val="24"/>
-              </w:rPr>
-              <w:t xml:space="preserve"> соответствующий</w:t>
-            </w:r>
-            <w:bookmarkStart w:id="0" w:name="_GoBack"/>
-            <w:bookmarkEnd w:id="0"/>
-            <w:r>
-              <w:rPr>
-                <w:rFonts w:ascii="Times New Roman" w:hAnsi="Times New Roman" w:cs="Times New Roman"/>
-                <w:sz w:val="24"/>
-              </w:rPr>
-              <w:t xml:space="preserve"> материал</w:t>
+              <w:t xml:space="preserve"> </w:t>
             </w:r>
           </w:p>
         </w:tc>
@@ -641,7 +620,7 @@
                 <w:rFonts w:ascii="Times New Roman" w:hAnsi="Times New Roman" w:cs="Times New Roman"/>
                 <w:sz w:val="24"/>
               </w:rPr>
-              <w:t>Лекторы</w:t>
+              <w:t>Администраторы</w:t>
             </w:r>
           </w:p>
         </w:tc>
@@ -732,7 +711,14 @@
                 <w:rFonts w:ascii="Times New Roman" w:hAnsi="Times New Roman" w:cs="Times New Roman"/>
                 <w:sz w:val="24"/>
               </w:rPr>
-              <w:t>Посещение курса</w:t>
+              <w:t xml:space="preserve">Изменение </w:t>
+            </w:r>
+            <w:r>
+              <w:rPr>
+                <w:rFonts w:ascii="Times New Roman" w:hAnsi="Times New Roman" w:cs="Times New Roman"/>
+                <w:sz w:val="24"/>
+              </w:rPr>
+              <w:t xml:space="preserve">ранга пользователей </w:t>
             </w:r>
           </w:p>
         </w:tc>
@@ -752,7 +738,7 @@
                 <w:rFonts w:ascii="Times New Roman" w:hAnsi="Times New Roman" w:cs="Times New Roman"/>
                 <w:sz w:val="24"/>
               </w:rPr>
-              <w:t>Пользователи могут записываться на курсы, прослушивать их и оставлять оценку курса</w:t>
+              <w:t>Пользователи со специальными правами могут вознаградить других пользователей изменяя их ранг в описании профиля</w:t>
             </w:r>
           </w:p>
         </w:tc>
@@ -772,7 +758,79 @@
                 <w:rFonts w:ascii="Times New Roman" w:hAnsi="Times New Roman" w:cs="Times New Roman"/>
                 <w:sz w:val="24"/>
               </w:rPr>
-              <w:t>Все пользователи</w:t>
+              <w:t>Администраторы/модераторы</w:t>
+            </w:r>
+          </w:p>
+        </w:tc>
+      </w:tr>
+      <w:tr>
+        <w:tc>
+          <w:tcPr>
+            <w:tcW w:w="2263" w:type="dxa"/>
+          </w:tcPr>
+          <w:p>
+            <w:pPr>
+              <w:rPr>
+                <w:rFonts w:ascii="Times New Roman" w:hAnsi="Times New Roman" w:cs="Times New Roman"/>
+                <w:sz w:val="24"/>
+              </w:rPr>
+            </w:pPr>
+            <w:r>
+              <w:rPr>
+                <w:rFonts w:ascii="Times New Roman" w:hAnsi="Times New Roman" w:cs="Times New Roman"/>
+                <w:sz w:val="24"/>
+              </w:rPr>
+              <w:lastRenderedPageBreak/>
+              <w:t xml:space="preserve">Ведение </w:t>
+            </w:r>
+            <w:proofErr w:type="spellStart"/>
+            <w:r>
+              <w:rPr>
+                <w:rFonts w:ascii="Times New Roman" w:hAnsi="Times New Roman" w:cs="Times New Roman"/>
+                <w:sz w:val="24"/>
+              </w:rPr>
+              <w:t>мемопедии</w:t>
+            </w:r>
+            <w:proofErr w:type="spellEnd"/>
+          </w:p>
+        </w:tc>
+        <w:tc>
+          <w:tcPr>
+            <w:tcW w:w="4536" w:type="dxa"/>
+          </w:tcPr>
+          <w:p>
+            <w:pPr>
+              <w:rPr>
+                <w:rFonts w:ascii="Times New Roman" w:hAnsi="Times New Roman" w:cs="Times New Roman"/>
+                <w:sz w:val="24"/>
+              </w:rPr>
+            </w:pPr>
+            <w:r>
+              <w:rPr>
+                <w:rFonts w:ascii="Times New Roman" w:hAnsi="Times New Roman" w:cs="Times New Roman"/>
+                <w:sz w:val="24"/>
+              </w:rPr>
+              <w:t>Пользователи со специальном статусом  могут добавлять контент в специализированные сообщества</w:t>
+            </w:r>
+          </w:p>
+        </w:tc>
+        <w:tc>
+          <w:tcPr>
+            <w:tcW w:w="2546" w:type="dxa"/>
+          </w:tcPr>
+          <w:p>
+            <w:pPr>
+              <w:rPr>
+                <w:rFonts w:ascii="Times New Roman" w:hAnsi="Times New Roman" w:cs="Times New Roman"/>
+                <w:sz w:val="24"/>
+              </w:rPr>
+            </w:pPr>
+            <w:r>
+              <w:rPr>
+                <w:rFonts w:ascii="Times New Roman" w:hAnsi="Times New Roman" w:cs="Times New Roman"/>
+                <w:sz w:val="24"/>
+              </w:rPr>
+              <w:t>Модераторы</w:t>
             </w:r>
           </w:p>
         </w:tc>

--- a/2. Understanding user needs/2.7. Использование прецедентов.docx
+++ b/2. Understanding user needs/2.7. Использование прецедентов.docx
@@ -34,7 +34,7 @@
       <w:tr>
         <w:tc>
           <w:tcPr>
-            <w:tcW w:w="2263" w:type="dxa"/>
+            <w:tcW w:w="2108" w:type="dxa"/>
           </w:tcPr>
           <w:p>
             <w:pPr>
@@ -57,7 +57,7 @@
         </w:tc>
         <w:tc>
           <w:tcPr>
-            <w:tcW w:w="4536" w:type="dxa"/>
+            <w:tcW w:w="3944" w:type="dxa"/>
           </w:tcPr>
           <w:p>
             <w:pPr>
@@ -80,7 +80,7 @@
         </w:tc>
         <w:tc>
           <w:tcPr>
-            <w:tcW w:w="2546" w:type="dxa"/>
+            <w:tcW w:w="3293" w:type="dxa"/>
           </w:tcPr>
           <w:p>
             <w:pPr>
@@ -107,7 +107,7 @@
       <w:tr>
         <w:tc>
           <w:tcPr>
-            <w:tcW w:w="2263" w:type="dxa"/>
+            <w:tcW w:w="2108" w:type="dxa"/>
           </w:tcPr>
           <w:p>
             <w:pPr>
@@ -127,7 +127,7 @@
         </w:tc>
         <w:tc>
           <w:tcPr>
-            <w:tcW w:w="4536" w:type="dxa"/>
+            <w:tcW w:w="3944" w:type="dxa"/>
           </w:tcPr>
           <w:p>
             <w:pPr>
@@ -147,7 +147,7 @@
         </w:tc>
         <w:tc>
           <w:tcPr>
-            <w:tcW w:w="2546" w:type="dxa"/>
+            <w:tcW w:w="3293" w:type="dxa"/>
           </w:tcPr>
           <w:p>
             <w:pPr>
@@ -169,7 +169,7 @@
       <w:tr>
         <w:tc>
           <w:tcPr>
-            <w:tcW w:w="2263" w:type="dxa"/>
+            <w:tcW w:w="2108" w:type="dxa"/>
           </w:tcPr>
           <w:p>
             <w:pPr>
@@ -189,7 +189,7 @@
         </w:tc>
         <w:tc>
           <w:tcPr>
-            <w:tcW w:w="4536" w:type="dxa"/>
+            <w:tcW w:w="3944" w:type="dxa"/>
           </w:tcPr>
           <w:p>
             <w:pPr>
@@ -209,7 +209,7 @@
         </w:tc>
         <w:tc>
           <w:tcPr>
-            <w:tcW w:w="2546" w:type="dxa"/>
+            <w:tcW w:w="3293" w:type="dxa"/>
           </w:tcPr>
           <w:p>
             <w:pPr>
@@ -231,7 +231,7 @@
       <w:tr>
         <w:tc>
           <w:tcPr>
-            <w:tcW w:w="2263" w:type="dxa"/>
+            <w:tcW w:w="2108" w:type="dxa"/>
           </w:tcPr>
           <w:p>
             <w:pPr>
@@ -251,7 +251,7 @@
         </w:tc>
         <w:tc>
           <w:tcPr>
-            <w:tcW w:w="4536" w:type="dxa"/>
+            <w:tcW w:w="3944" w:type="dxa"/>
           </w:tcPr>
           <w:p>
             <w:pPr>
@@ -271,7 +271,824 @@
         </w:tc>
         <w:tc>
           <w:tcPr>
-            <w:tcW w:w="2546" w:type="dxa"/>
+            <w:tcW w:w="3293" w:type="dxa"/>
+          </w:tcPr>
+          <w:p>
+            <w:pPr>
+              <w:rPr>
+                <w:rFonts w:ascii="Times New Roman" w:hAnsi="Times New Roman" w:cs="Times New Roman"/>
+                <w:sz w:val="24"/>
+              </w:rPr>
+            </w:pPr>
+            <w:r>
+              <w:rPr>
+                <w:rFonts w:ascii="Times New Roman" w:hAnsi="Times New Roman" w:cs="Times New Roman"/>
+                <w:sz w:val="24"/>
+              </w:rPr>
+              <w:t>Все пользователи</w:t>
+            </w:r>
+          </w:p>
+        </w:tc>
+      </w:tr>
+      <w:tr>
+        <w:tc>
+          <w:tcPr>
+            <w:tcW w:w="2108" w:type="dxa"/>
+          </w:tcPr>
+          <w:p>
+            <w:pPr>
+              <w:rPr>
+                <w:rFonts w:ascii="Times New Roman" w:hAnsi="Times New Roman" w:cs="Times New Roman"/>
+                <w:sz w:val="24"/>
+              </w:rPr>
+            </w:pPr>
+            <w:r>
+              <w:rPr>
+                <w:rFonts w:ascii="Times New Roman" w:hAnsi="Times New Roman" w:cs="Times New Roman"/>
+                <w:sz w:val="24"/>
+              </w:rPr>
+              <w:t>Просмотр ленты новостей</w:t>
+            </w:r>
+          </w:p>
+        </w:tc>
+        <w:tc>
+          <w:tcPr>
+            <w:tcW w:w="3944" w:type="dxa"/>
+          </w:tcPr>
+          <w:p>
+            <w:pPr>
+              <w:rPr>
+                <w:rFonts w:ascii="Times New Roman" w:hAnsi="Times New Roman" w:cs="Times New Roman"/>
+                <w:sz w:val="24"/>
+              </w:rPr>
+            </w:pPr>
+            <w:r>
+              <w:rPr>
+                <w:rFonts w:ascii="Times New Roman" w:hAnsi="Times New Roman" w:cs="Times New Roman"/>
+                <w:sz w:val="24"/>
+              </w:rPr>
+              <w:t>Пользователи имеют доступ к своей ленте, где собраны все свежие посты их друзей, объявления о добавлении новых курсов, а так же посты сообществ, на которые они подписаны</w:t>
+            </w:r>
+          </w:p>
+        </w:tc>
+        <w:tc>
+          <w:tcPr>
+            <w:tcW w:w="3293" w:type="dxa"/>
+          </w:tcPr>
+          <w:p>
+            <w:pPr>
+              <w:rPr>
+                <w:rFonts w:ascii="Times New Roman" w:hAnsi="Times New Roman" w:cs="Times New Roman"/>
+                <w:sz w:val="24"/>
+              </w:rPr>
+            </w:pPr>
+            <w:r>
+              <w:rPr>
+                <w:rFonts w:ascii="Times New Roman" w:hAnsi="Times New Roman" w:cs="Times New Roman"/>
+                <w:sz w:val="24"/>
+              </w:rPr>
+              <w:t>Все пользователи</w:t>
+            </w:r>
+          </w:p>
+        </w:tc>
+      </w:tr>
+      <w:tr>
+        <w:tc>
+          <w:tcPr>
+            <w:tcW w:w="2108" w:type="dxa"/>
+          </w:tcPr>
+          <w:p>
+            <w:pPr>
+              <w:rPr>
+                <w:rFonts w:ascii="Times New Roman" w:hAnsi="Times New Roman" w:cs="Times New Roman"/>
+                <w:sz w:val="24"/>
+              </w:rPr>
+            </w:pPr>
+            <w:r>
+              <w:rPr>
+                <w:rFonts w:ascii="Times New Roman" w:hAnsi="Times New Roman" w:cs="Times New Roman"/>
+                <w:sz w:val="24"/>
+              </w:rPr>
+              <w:t>Настройка конфигурации</w:t>
+            </w:r>
+          </w:p>
+        </w:tc>
+        <w:tc>
+          <w:tcPr>
+            <w:tcW w:w="3944" w:type="dxa"/>
+          </w:tcPr>
+          <w:p>
+            <w:pPr>
+              <w:rPr>
+                <w:rFonts w:ascii="Times New Roman" w:hAnsi="Times New Roman" w:cs="Times New Roman"/>
+                <w:sz w:val="24"/>
+              </w:rPr>
+            </w:pPr>
+            <w:r>
+              <w:rPr>
+                <w:rFonts w:ascii="Times New Roman" w:hAnsi="Times New Roman" w:cs="Times New Roman"/>
+                <w:sz w:val="24"/>
+              </w:rPr>
+              <w:t>Каждый пользователь может настроить интерфейс под свои потребности и зрительные возможности</w:t>
+            </w:r>
+          </w:p>
+        </w:tc>
+        <w:tc>
+          <w:tcPr>
+            <w:tcW w:w="3293" w:type="dxa"/>
+          </w:tcPr>
+          <w:p>
+            <w:pPr>
+              <w:rPr>
+                <w:rFonts w:ascii="Times New Roman" w:hAnsi="Times New Roman" w:cs="Times New Roman"/>
+                <w:sz w:val="24"/>
+              </w:rPr>
+            </w:pPr>
+            <w:r>
+              <w:rPr>
+                <w:rFonts w:ascii="Times New Roman" w:hAnsi="Times New Roman" w:cs="Times New Roman"/>
+                <w:sz w:val="24"/>
+              </w:rPr>
+              <w:t>Все пользователи</w:t>
+            </w:r>
+          </w:p>
+        </w:tc>
+      </w:tr>
+      <w:tr>
+        <w:tc>
+          <w:tcPr>
+            <w:tcW w:w="2108" w:type="dxa"/>
+          </w:tcPr>
+          <w:p>
+            <w:pPr>
+              <w:rPr>
+                <w:rFonts w:ascii="Times New Roman" w:hAnsi="Times New Roman" w:cs="Times New Roman"/>
+                <w:sz w:val="24"/>
+              </w:rPr>
+            </w:pPr>
+            <w:r>
+              <w:rPr>
+                <w:rFonts w:ascii="Times New Roman" w:hAnsi="Times New Roman" w:cs="Times New Roman"/>
+                <w:sz w:val="24"/>
+              </w:rPr>
+              <w:t>Написание и чтение сообщений</w:t>
+            </w:r>
+          </w:p>
+        </w:tc>
+        <w:tc>
+          <w:tcPr>
+            <w:tcW w:w="3944" w:type="dxa"/>
+          </w:tcPr>
+          <w:p>
+            <w:pPr>
+              <w:rPr>
+                <w:rFonts w:ascii="Times New Roman" w:hAnsi="Times New Roman" w:cs="Times New Roman"/>
+                <w:sz w:val="24"/>
+              </w:rPr>
+            </w:pPr>
+            <w:r>
+              <w:rPr>
+                <w:rFonts w:ascii="Times New Roman" w:hAnsi="Times New Roman" w:cs="Times New Roman"/>
+                <w:sz w:val="24"/>
+              </w:rPr>
+              <w:t>Пользователи могут получать и отправлять сообщения другим пользователям. Люди с дефектами зрения могут воспользоваться голосовым помощником для создания или чтения сообщений</w:t>
+            </w:r>
+          </w:p>
+        </w:tc>
+        <w:tc>
+          <w:tcPr>
+            <w:tcW w:w="3293" w:type="dxa"/>
+          </w:tcPr>
+          <w:p>
+            <w:pPr>
+              <w:rPr>
+                <w:rFonts w:ascii="Times New Roman" w:hAnsi="Times New Roman" w:cs="Times New Roman"/>
+                <w:sz w:val="24"/>
+              </w:rPr>
+            </w:pPr>
+            <w:r>
+              <w:rPr>
+                <w:rFonts w:ascii="Times New Roman" w:hAnsi="Times New Roman" w:cs="Times New Roman"/>
+                <w:sz w:val="24"/>
+              </w:rPr>
+              <w:t>Все пользователи</w:t>
+            </w:r>
+          </w:p>
+        </w:tc>
+      </w:tr>
+      <w:tr>
+        <w:tc>
+          <w:tcPr>
+            <w:tcW w:w="2108" w:type="dxa"/>
+          </w:tcPr>
+          <w:p>
+            <w:pPr>
+              <w:rPr>
+                <w:rFonts w:ascii="Times New Roman" w:hAnsi="Times New Roman" w:cs="Times New Roman"/>
+                <w:sz w:val="24"/>
+              </w:rPr>
+            </w:pPr>
+            <w:r>
+              <w:rPr>
+                <w:rFonts w:ascii="Times New Roman" w:hAnsi="Times New Roman" w:cs="Times New Roman"/>
+                <w:sz w:val="24"/>
+              </w:rPr>
+              <w:t>Создание и ведение сообщества</w:t>
+            </w:r>
+          </w:p>
+        </w:tc>
+        <w:tc>
+          <w:tcPr>
+            <w:tcW w:w="3944" w:type="dxa"/>
+          </w:tcPr>
+          <w:p>
+            <w:pPr>
+              <w:rPr>
+                <w:rFonts w:ascii="Times New Roman" w:hAnsi="Times New Roman" w:cs="Times New Roman"/>
+                <w:sz w:val="24"/>
+              </w:rPr>
+            </w:pPr>
+            <w:r>
+              <w:rPr>
+                <w:rFonts w:ascii="Times New Roman" w:hAnsi="Times New Roman" w:cs="Times New Roman"/>
+                <w:sz w:val="24"/>
+              </w:rPr>
+              <w:t>Каждый пользователь имеет возможность создать сообщество с определенными интересами и создавать посты на основе этого</w:t>
+            </w:r>
+          </w:p>
+        </w:tc>
+        <w:tc>
+          <w:tcPr>
+            <w:tcW w:w="3293" w:type="dxa"/>
+          </w:tcPr>
+          <w:p>
+            <w:pPr>
+              <w:rPr>
+                <w:rFonts w:ascii="Times New Roman" w:hAnsi="Times New Roman" w:cs="Times New Roman"/>
+                <w:sz w:val="24"/>
+              </w:rPr>
+            </w:pPr>
+            <w:r>
+              <w:rPr>
+                <w:rFonts w:ascii="Times New Roman" w:hAnsi="Times New Roman" w:cs="Times New Roman"/>
+                <w:sz w:val="24"/>
+              </w:rPr>
+              <w:t>Все пользователи</w:t>
+            </w:r>
+          </w:p>
+        </w:tc>
+      </w:tr>
+      <w:tr>
+        <w:tc>
+          <w:tcPr>
+            <w:tcW w:w="2108" w:type="dxa"/>
+          </w:tcPr>
+          <w:p>
+            <w:pPr>
+              <w:rPr>
+                <w:rFonts w:ascii="Times New Roman" w:hAnsi="Times New Roman" w:cs="Times New Roman"/>
+                <w:sz w:val="24"/>
+              </w:rPr>
+            </w:pPr>
+            <w:r>
+              <w:rPr>
+                <w:rFonts w:ascii="Times New Roman" w:hAnsi="Times New Roman" w:cs="Times New Roman"/>
+                <w:sz w:val="24"/>
+              </w:rPr>
+              <w:t xml:space="preserve">Создание </w:t>
+            </w:r>
+            <w:proofErr w:type="spellStart"/>
+            <w:r>
+              <w:rPr>
+                <w:rFonts w:ascii="Times New Roman" w:hAnsi="Times New Roman" w:cs="Times New Roman"/>
+                <w:sz w:val="24"/>
+              </w:rPr>
+              <w:t>мемопедии</w:t>
+            </w:r>
+            <w:proofErr w:type="spellEnd"/>
+          </w:p>
+        </w:tc>
+        <w:tc>
+          <w:tcPr>
+            <w:tcW w:w="3944" w:type="dxa"/>
+          </w:tcPr>
+          <w:p>
+            <w:pPr>
+              <w:rPr>
+                <w:rFonts w:ascii="Times New Roman" w:hAnsi="Times New Roman" w:cs="Times New Roman"/>
+                <w:sz w:val="24"/>
+              </w:rPr>
+            </w:pPr>
+            <w:r>
+              <w:rPr>
+                <w:rFonts w:ascii="Times New Roman" w:hAnsi="Times New Roman" w:cs="Times New Roman"/>
+                <w:sz w:val="24"/>
+              </w:rPr>
+              <w:t xml:space="preserve">Пользователи со специальным статусом могут создавать </w:t>
+            </w:r>
+            <w:r>
+              <w:rPr>
+                <w:rFonts w:ascii="Times New Roman" w:hAnsi="Times New Roman" w:cs="Times New Roman"/>
+                <w:sz w:val="24"/>
+              </w:rPr>
+              <w:t>специальные сообщества</w:t>
+            </w:r>
+            <w:r>
+              <w:rPr>
+                <w:rFonts w:ascii="Times New Roman" w:hAnsi="Times New Roman" w:cs="Times New Roman"/>
+                <w:sz w:val="24"/>
+              </w:rPr>
+              <w:t xml:space="preserve"> </w:t>
+            </w:r>
+          </w:p>
+        </w:tc>
+        <w:tc>
+          <w:tcPr>
+            <w:tcW w:w="3293" w:type="dxa"/>
+          </w:tcPr>
+          <w:p>
+            <w:pPr>
+              <w:rPr>
+                <w:rFonts w:ascii="Times New Roman" w:hAnsi="Times New Roman" w:cs="Times New Roman"/>
+                <w:sz w:val="24"/>
+              </w:rPr>
+            </w:pPr>
+            <w:r>
+              <w:rPr>
+                <w:rFonts w:ascii="Times New Roman" w:hAnsi="Times New Roman" w:cs="Times New Roman"/>
+                <w:sz w:val="24"/>
+              </w:rPr>
+              <w:t>Администраторы</w:t>
+            </w:r>
+          </w:p>
+        </w:tc>
+      </w:tr>
+      <w:tr>
+        <w:tc>
+          <w:tcPr>
+            <w:tcW w:w="2108" w:type="dxa"/>
+          </w:tcPr>
+          <w:p>
+            <w:pPr>
+              <w:rPr>
+                <w:rFonts w:ascii="Times New Roman" w:hAnsi="Times New Roman" w:cs="Times New Roman"/>
+                <w:sz w:val="24"/>
+              </w:rPr>
+            </w:pPr>
+            <w:r>
+              <w:rPr>
+                <w:rFonts w:ascii="Times New Roman" w:hAnsi="Times New Roman" w:cs="Times New Roman"/>
+                <w:sz w:val="24"/>
+              </w:rPr>
+              <w:t>Добавление и изменение личных данных</w:t>
+            </w:r>
+          </w:p>
+        </w:tc>
+        <w:tc>
+          <w:tcPr>
+            <w:tcW w:w="3944" w:type="dxa"/>
+          </w:tcPr>
+          <w:p>
+            <w:pPr>
+              <w:rPr>
+                <w:rFonts w:ascii="Times New Roman" w:hAnsi="Times New Roman" w:cs="Times New Roman"/>
+                <w:sz w:val="24"/>
+              </w:rPr>
+            </w:pPr>
+            <w:r>
+              <w:rPr>
+                <w:rFonts w:ascii="Times New Roman" w:hAnsi="Times New Roman" w:cs="Times New Roman"/>
+                <w:sz w:val="24"/>
+              </w:rPr>
+              <w:t>Пользователи</w:t>
+            </w:r>
+            <w:r>
+              <w:rPr>
+                <w:rFonts w:ascii="Times New Roman" w:hAnsi="Times New Roman" w:cs="Times New Roman"/>
+                <w:sz w:val="24"/>
+              </w:rPr>
+              <w:t xml:space="preserve"> могут добавить или изменить данные о себе(например, поменять город проживания, добавить дополнительную информацию)</w:t>
+            </w:r>
+          </w:p>
+        </w:tc>
+        <w:tc>
+          <w:tcPr>
+            <w:tcW w:w="3293" w:type="dxa"/>
+          </w:tcPr>
+          <w:p>
+            <w:pPr>
+              <w:rPr>
+                <w:rFonts w:ascii="Times New Roman" w:hAnsi="Times New Roman" w:cs="Times New Roman"/>
+                <w:sz w:val="24"/>
+              </w:rPr>
+            </w:pPr>
+            <w:r>
+              <w:rPr>
+                <w:rFonts w:ascii="Times New Roman" w:hAnsi="Times New Roman" w:cs="Times New Roman"/>
+                <w:sz w:val="24"/>
+              </w:rPr>
+              <w:t>Все пользователи</w:t>
+            </w:r>
+          </w:p>
+        </w:tc>
+      </w:tr>
+      <w:tr>
+        <w:tc>
+          <w:tcPr>
+            <w:tcW w:w="2108" w:type="dxa"/>
+          </w:tcPr>
+          <w:p>
+            <w:pPr>
+              <w:rPr>
+                <w:rFonts w:ascii="Times New Roman" w:hAnsi="Times New Roman" w:cs="Times New Roman"/>
+                <w:sz w:val="24"/>
+              </w:rPr>
+            </w:pPr>
+            <w:r>
+              <w:rPr>
+                <w:rFonts w:ascii="Times New Roman" w:hAnsi="Times New Roman" w:cs="Times New Roman"/>
+                <w:sz w:val="24"/>
+              </w:rPr>
+              <w:t xml:space="preserve">Изменение </w:t>
+            </w:r>
+            <w:r>
+              <w:rPr>
+                <w:rFonts w:ascii="Times New Roman" w:hAnsi="Times New Roman" w:cs="Times New Roman"/>
+                <w:sz w:val="24"/>
+              </w:rPr>
+              <w:t xml:space="preserve">ранга пользователей </w:t>
+            </w:r>
+          </w:p>
+        </w:tc>
+        <w:tc>
+          <w:tcPr>
+            <w:tcW w:w="3944" w:type="dxa"/>
+          </w:tcPr>
+          <w:p>
+            <w:pPr>
+              <w:rPr>
+                <w:rFonts w:ascii="Times New Roman" w:hAnsi="Times New Roman" w:cs="Times New Roman"/>
+                <w:sz w:val="24"/>
+              </w:rPr>
+            </w:pPr>
+            <w:r>
+              <w:rPr>
+                <w:rFonts w:ascii="Times New Roman" w:hAnsi="Times New Roman" w:cs="Times New Roman"/>
+                <w:sz w:val="24"/>
+              </w:rPr>
+              <w:t>Пользователи со специальными правами могут вознаградить других пользователей изменяя их ранг в описании профиля</w:t>
+            </w:r>
+          </w:p>
+        </w:tc>
+        <w:tc>
+          <w:tcPr>
+            <w:tcW w:w="3293" w:type="dxa"/>
+          </w:tcPr>
+          <w:p>
+            <w:pPr>
+              <w:rPr>
+                <w:rFonts w:ascii="Times New Roman" w:hAnsi="Times New Roman" w:cs="Times New Roman"/>
+                <w:sz w:val="24"/>
+              </w:rPr>
+            </w:pPr>
+            <w:r>
+              <w:rPr>
+                <w:rFonts w:ascii="Times New Roman" w:hAnsi="Times New Roman" w:cs="Times New Roman"/>
+                <w:sz w:val="24"/>
+              </w:rPr>
+              <w:t>Администраторы/модераторы</w:t>
+            </w:r>
+          </w:p>
+        </w:tc>
+      </w:tr>
+      <w:tr>
+        <w:tc>
+          <w:tcPr>
+            <w:tcW w:w="2108" w:type="dxa"/>
+          </w:tcPr>
+          <w:p>
+            <w:pPr>
+              <w:rPr>
+                <w:rFonts w:ascii="Times New Roman" w:hAnsi="Times New Roman" w:cs="Times New Roman"/>
+                <w:sz w:val="24"/>
+              </w:rPr>
+            </w:pPr>
+            <w:r>
+              <w:rPr>
+                <w:rFonts w:ascii="Times New Roman" w:hAnsi="Times New Roman" w:cs="Times New Roman"/>
+                <w:sz w:val="24"/>
+              </w:rPr>
+              <w:lastRenderedPageBreak/>
+              <w:t xml:space="preserve">Ведение </w:t>
+            </w:r>
+            <w:proofErr w:type="spellStart"/>
+            <w:r>
+              <w:rPr>
+                <w:rFonts w:ascii="Times New Roman" w:hAnsi="Times New Roman" w:cs="Times New Roman"/>
+                <w:sz w:val="24"/>
+              </w:rPr>
+              <w:t>мемопедии</w:t>
+            </w:r>
+            <w:proofErr w:type="spellEnd"/>
+          </w:p>
+        </w:tc>
+        <w:tc>
+          <w:tcPr>
+            <w:tcW w:w="3944" w:type="dxa"/>
+          </w:tcPr>
+          <w:p>
+            <w:pPr>
+              <w:rPr>
+                <w:rFonts w:ascii="Times New Roman" w:hAnsi="Times New Roman" w:cs="Times New Roman"/>
+                <w:sz w:val="24"/>
+              </w:rPr>
+            </w:pPr>
+            <w:r>
+              <w:rPr>
+                <w:rFonts w:ascii="Times New Roman" w:hAnsi="Times New Roman" w:cs="Times New Roman"/>
+                <w:sz w:val="24"/>
+              </w:rPr>
+              <w:t>Пользователи со специальном статусом  могут добавлять контент в специализированные сообщества</w:t>
+            </w:r>
+          </w:p>
+        </w:tc>
+        <w:tc>
+          <w:tcPr>
+            <w:tcW w:w="3293" w:type="dxa"/>
+          </w:tcPr>
+          <w:p>
+            <w:pPr>
+              <w:rPr>
+                <w:rFonts w:ascii="Times New Roman" w:hAnsi="Times New Roman" w:cs="Times New Roman"/>
+                <w:sz w:val="24"/>
+              </w:rPr>
+            </w:pPr>
+            <w:r>
+              <w:rPr>
+                <w:rFonts w:ascii="Times New Roman" w:hAnsi="Times New Roman" w:cs="Times New Roman"/>
+                <w:sz w:val="24"/>
+              </w:rPr>
+              <w:t>Модераторы</w:t>
+            </w:r>
+          </w:p>
+        </w:tc>
+      </w:tr>
+      <w:tr>
+        <w:tc>
+          <w:tcPr>
+            <w:tcW w:w="2108" w:type="dxa"/>
+          </w:tcPr>
+          <w:p>
+            <w:pPr>
+              <w:rPr>
+                <w:rFonts w:ascii="Times New Roman" w:hAnsi="Times New Roman" w:cs="Times New Roman"/>
+                <w:sz w:val="24"/>
+              </w:rPr>
+            </w:pPr>
+            <w:r>
+              <w:rPr>
+                <w:rFonts w:ascii="Times New Roman" w:hAnsi="Times New Roman" w:cs="Times New Roman"/>
+                <w:sz w:val="24"/>
+              </w:rPr>
+              <w:t>Поиск и подписка на сообщества</w:t>
+            </w:r>
+          </w:p>
+        </w:tc>
+        <w:tc>
+          <w:tcPr>
+            <w:tcW w:w="3944" w:type="dxa"/>
+          </w:tcPr>
+          <w:p>
+            <w:pPr>
+              <w:rPr>
+                <w:rFonts w:ascii="Times New Roman" w:hAnsi="Times New Roman" w:cs="Times New Roman"/>
+                <w:sz w:val="24"/>
+              </w:rPr>
+            </w:pPr>
+            <w:r>
+              <w:rPr>
+                <w:rFonts w:ascii="Times New Roman" w:hAnsi="Times New Roman" w:cs="Times New Roman"/>
+                <w:sz w:val="24"/>
+              </w:rPr>
+              <w:t>Каждый пользователь может найти и подписаться на сообщество, которое подходит по его интересам</w:t>
+            </w:r>
+          </w:p>
+        </w:tc>
+        <w:tc>
+          <w:tcPr>
+            <w:tcW w:w="3293" w:type="dxa"/>
+          </w:tcPr>
+          <w:p>
+            <w:pPr>
+              <w:rPr>
+                <w:rFonts w:ascii="Times New Roman" w:hAnsi="Times New Roman" w:cs="Times New Roman"/>
+                <w:sz w:val="24"/>
+              </w:rPr>
+            </w:pPr>
+            <w:r>
+              <w:rPr>
+                <w:rFonts w:ascii="Times New Roman" w:hAnsi="Times New Roman" w:cs="Times New Roman"/>
+                <w:sz w:val="24"/>
+              </w:rPr>
+              <w:t>Все пользователи</w:t>
+            </w:r>
+          </w:p>
+        </w:tc>
+      </w:tr>
+      <w:tr>
+        <w:tc>
+          <w:tcPr>
+            <w:tcW w:w="2108" w:type="dxa"/>
+          </w:tcPr>
+          <w:p>
+            <w:pPr>
+              <w:rPr>
+                <w:rFonts w:ascii="Times New Roman" w:hAnsi="Times New Roman" w:cs="Times New Roman"/>
+                <w:sz w:val="24"/>
+              </w:rPr>
+            </w:pPr>
+            <w:proofErr w:type="spellStart"/>
+            <w:r>
+              <w:rPr>
+                <w:rFonts w:ascii="Times New Roman" w:hAnsi="Times New Roman" w:cs="Times New Roman"/>
+                <w:sz w:val="24"/>
+              </w:rPr>
+              <w:t>Коллаборация</w:t>
+            </w:r>
+            <w:proofErr w:type="spellEnd"/>
+          </w:p>
+        </w:tc>
+        <w:tc>
+          <w:tcPr>
+            <w:tcW w:w="3944" w:type="dxa"/>
+          </w:tcPr>
+          <w:p>
+            <w:pPr>
+              <w:rPr>
+                <w:rFonts w:ascii="Times New Roman" w:hAnsi="Times New Roman" w:cs="Times New Roman"/>
+                <w:sz w:val="24"/>
+              </w:rPr>
+            </w:pPr>
+            <w:r>
+              <w:rPr>
+                <w:rFonts w:ascii="Times New Roman" w:hAnsi="Times New Roman" w:cs="Times New Roman"/>
+                <w:sz w:val="24"/>
+              </w:rPr>
+              <w:t>Любой пользователь может сделать собственный пост взяв за основу пост другого пользователя и дополнить его своим контентом</w:t>
+            </w:r>
+          </w:p>
+        </w:tc>
+        <w:tc>
+          <w:tcPr>
+            <w:tcW w:w="3293" w:type="dxa"/>
+          </w:tcPr>
+          <w:p>
+            <w:pPr>
+              <w:rPr>
+                <w:rFonts w:ascii="Times New Roman" w:hAnsi="Times New Roman" w:cs="Times New Roman"/>
+                <w:sz w:val="24"/>
+              </w:rPr>
+            </w:pPr>
+            <w:r>
+              <w:rPr>
+                <w:rFonts w:ascii="Times New Roman" w:hAnsi="Times New Roman" w:cs="Times New Roman"/>
+                <w:sz w:val="24"/>
+              </w:rPr>
+              <w:t>Все пользователи</w:t>
+            </w:r>
+          </w:p>
+        </w:tc>
+      </w:tr>
+      <w:tr>
+        <w:tc>
+          <w:tcPr>
+            <w:tcW w:w="2108" w:type="dxa"/>
+          </w:tcPr>
+          <w:p>
+            <w:pPr>
+              <w:rPr>
+                <w:rFonts w:ascii="Times New Roman" w:hAnsi="Times New Roman" w:cs="Times New Roman"/>
+                <w:sz w:val="24"/>
+              </w:rPr>
+            </w:pPr>
+            <w:r>
+              <w:rPr>
+                <w:rFonts w:ascii="Times New Roman" w:hAnsi="Times New Roman" w:cs="Times New Roman"/>
+                <w:sz w:val="24"/>
+              </w:rPr>
+              <w:t>Участие в реферальной программе</w:t>
+            </w:r>
+          </w:p>
+        </w:tc>
+        <w:tc>
+          <w:tcPr>
+            <w:tcW w:w="3944" w:type="dxa"/>
+          </w:tcPr>
+          <w:p>
+            <w:pPr>
+              <w:rPr>
+                <w:rFonts w:ascii="Times New Roman" w:hAnsi="Times New Roman" w:cs="Times New Roman"/>
+                <w:sz w:val="24"/>
+              </w:rPr>
+            </w:pPr>
+            <w:r>
+              <w:rPr>
+                <w:rFonts w:ascii="Times New Roman" w:hAnsi="Times New Roman" w:cs="Times New Roman"/>
+                <w:sz w:val="24"/>
+              </w:rPr>
+              <w:t>У каждого пользователя имеется бонус код с помощью которого он может пригласить в «</w:t>
+            </w:r>
+            <w:proofErr w:type="spellStart"/>
+            <w:r>
+              <w:rPr>
+                <w:rFonts w:ascii="Times New Roman" w:hAnsi="Times New Roman" w:cs="Times New Roman"/>
+                <w:sz w:val="24"/>
+                <w:lang w:val="en-US"/>
+              </w:rPr>
+              <w:t>memenet</w:t>
+            </w:r>
+            <w:proofErr w:type="spellEnd"/>
+            <w:r>
+              <w:rPr>
+                <w:rFonts w:ascii="Times New Roman" w:hAnsi="Times New Roman" w:cs="Times New Roman"/>
+                <w:sz w:val="24"/>
+              </w:rPr>
+              <w:t>» новых пользователей, при этом приглашенный и приглашающий получают бонусы в качестве вознаграждения</w:t>
+            </w:r>
+          </w:p>
+        </w:tc>
+        <w:tc>
+          <w:tcPr>
+            <w:tcW w:w="3293" w:type="dxa"/>
+          </w:tcPr>
+          <w:p>
+            <w:pPr>
+              <w:rPr>
+                <w:rFonts w:ascii="Times New Roman" w:hAnsi="Times New Roman" w:cs="Times New Roman"/>
+                <w:sz w:val="24"/>
+              </w:rPr>
+            </w:pPr>
+            <w:r>
+              <w:rPr>
+                <w:rFonts w:ascii="Times New Roman" w:hAnsi="Times New Roman" w:cs="Times New Roman"/>
+                <w:sz w:val="24"/>
+              </w:rPr>
+              <w:t>Все пользователи</w:t>
+            </w:r>
+          </w:p>
+        </w:tc>
+      </w:tr>
+      <w:tr>
+        <w:tc>
+          <w:tcPr>
+            <w:tcW w:w="2108" w:type="dxa"/>
+          </w:tcPr>
+          <w:p>
+            <w:pPr>
+              <w:rPr>
+                <w:rFonts w:ascii="Times New Roman" w:hAnsi="Times New Roman" w:cs="Times New Roman"/>
+                <w:sz w:val="24"/>
+              </w:rPr>
+            </w:pPr>
+            <w:r>
+              <w:rPr>
+                <w:rFonts w:ascii="Times New Roman" w:hAnsi="Times New Roman" w:cs="Times New Roman"/>
+                <w:sz w:val="24"/>
+              </w:rPr>
+              <w:t>Платная подписка</w:t>
+            </w:r>
+          </w:p>
+        </w:tc>
+        <w:tc>
+          <w:tcPr>
+            <w:tcW w:w="3944" w:type="dxa"/>
+          </w:tcPr>
+          <w:p>
+            <w:pPr>
+              <w:rPr>
+                <w:rFonts w:ascii="Times New Roman" w:hAnsi="Times New Roman" w:cs="Times New Roman"/>
+                <w:sz w:val="24"/>
+              </w:rPr>
+            </w:pPr>
+            <w:r>
+              <w:rPr>
+                <w:rFonts w:ascii="Times New Roman" w:hAnsi="Times New Roman" w:cs="Times New Roman"/>
+                <w:sz w:val="24"/>
+              </w:rPr>
+              <w:t xml:space="preserve">Пользователь может подписаться </w:t>
+            </w:r>
+            <w:r>
+              <w:rPr>
+                <w:rFonts w:ascii="Times New Roman" w:hAnsi="Times New Roman" w:cs="Times New Roman"/>
+                <w:sz w:val="24"/>
+              </w:rPr>
+              <w:t>на пользователя, контент которого понравился ему по той или иной причине, поддержать его таким образом материально и получить доступ к эксклюзивному контенту для подписчиков если таковой имеется</w:t>
+            </w:r>
+          </w:p>
+        </w:tc>
+        <w:tc>
+          <w:tcPr>
+            <w:tcW w:w="3293" w:type="dxa"/>
           </w:tcPr>
           <w:p>
             <w:pPr>
@@ -289,611 +1106,6 @@
             </w:r>
             <w:bookmarkStart w:id="0" w:name="_GoBack"/>
             <w:bookmarkEnd w:id="0"/>
-          </w:p>
-        </w:tc>
-      </w:tr>
-      <w:tr>
-        <w:tc>
-          <w:tcPr>
-            <w:tcW w:w="2263" w:type="dxa"/>
-          </w:tcPr>
-          <w:p>
-            <w:pPr>
-              <w:rPr>
-                <w:rFonts w:ascii="Times New Roman" w:hAnsi="Times New Roman" w:cs="Times New Roman"/>
-                <w:sz w:val="24"/>
-              </w:rPr>
-            </w:pPr>
-            <w:r>
-              <w:rPr>
-                <w:rFonts w:ascii="Times New Roman" w:hAnsi="Times New Roman" w:cs="Times New Roman"/>
-                <w:sz w:val="24"/>
-              </w:rPr>
-              <w:t>Просмотр ленты новостей</w:t>
-            </w:r>
-          </w:p>
-        </w:tc>
-        <w:tc>
-          <w:tcPr>
-            <w:tcW w:w="4536" w:type="dxa"/>
-          </w:tcPr>
-          <w:p>
-            <w:pPr>
-              <w:rPr>
-                <w:rFonts w:ascii="Times New Roman" w:hAnsi="Times New Roman" w:cs="Times New Roman"/>
-                <w:sz w:val="24"/>
-              </w:rPr>
-            </w:pPr>
-            <w:r>
-              <w:rPr>
-                <w:rFonts w:ascii="Times New Roman" w:hAnsi="Times New Roman" w:cs="Times New Roman"/>
-                <w:sz w:val="24"/>
-              </w:rPr>
-              <w:t>Пользователи имеют доступ к своей ленте, где собраны все свежие посты их друзей, объявления о добавлении новых курсов, а так же посты сообществ, на которые они подписаны</w:t>
-            </w:r>
-          </w:p>
-        </w:tc>
-        <w:tc>
-          <w:tcPr>
-            <w:tcW w:w="2546" w:type="dxa"/>
-          </w:tcPr>
-          <w:p>
-            <w:pPr>
-              <w:rPr>
-                <w:rFonts w:ascii="Times New Roman" w:hAnsi="Times New Roman" w:cs="Times New Roman"/>
-                <w:sz w:val="24"/>
-              </w:rPr>
-            </w:pPr>
-            <w:r>
-              <w:rPr>
-                <w:rFonts w:ascii="Times New Roman" w:hAnsi="Times New Roman" w:cs="Times New Roman"/>
-                <w:sz w:val="24"/>
-              </w:rPr>
-              <w:t>Все пользователи</w:t>
-            </w:r>
-          </w:p>
-        </w:tc>
-      </w:tr>
-      <w:tr>
-        <w:tc>
-          <w:tcPr>
-            <w:tcW w:w="2263" w:type="dxa"/>
-          </w:tcPr>
-          <w:p>
-            <w:pPr>
-              <w:rPr>
-                <w:rFonts w:ascii="Times New Roman" w:hAnsi="Times New Roman" w:cs="Times New Roman"/>
-                <w:sz w:val="24"/>
-              </w:rPr>
-            </w:pPr>
-            <w:r>
-              <w:rPr>
-                <w:rFonts w:ascii="Times New Roman" w:hAnsi="Times New Roman" w:cs="Times New Roman"/>
-                <w:sz w:val="24"/>
-              </w:rPr>
-              <w:t>Настройка конфигурации</w:t>
-            </w:r>
-          </w:p>
-        </w:tc>
-        <w:tc>
-          <w:tcPr>
-            <w:tcW w:w="4536" w:type="dxa"/>
-          </w:tcPr>
-          <w:p>
-            <w:pPr>
-              <w:rPr>
-                <w:rFonts w:ascii="Times New Roman" w:hAnsi="Times New Roman" w:cs="Times New Roman"/>
-                <w:sz w:val="24"/>
-              </w:rPr>
-            </w:pPr>
-            <w:r>
-              <w:rPr>
-                <w:rFonts w:ascii="Times New Roman" w:hAnsi="Times New Roman" w:cs="Times New Roman"/>
-                <w:sz w:val="24"/>
-              </w:rPr>
-              <w:t>Каждый пользователь может настроить интерфейс под свои потребности и зрительные возможности</w:t>
-            </w:r>
-          </w:p>
-        </w:tc>
-        <w:tc>
-          <w:tcPr>
-            <w:tcW w:w="2546" w:type="dxa"/>
-          </w:tcPr>
-          <w:p>
-            <w:pPr>
-              <w:rPr>
-                <w:rFonts w:ascii="Times New Roman" w:hAnsi="Times New Roman" w:cs="Times New Roman"/>
-                <w:sz w:val="24"/>
-              </w:rPr>
-            </w:pPr>
-            <w:r>
-              <w:rPr>
-                <w:rFonts w:ascii="Times New Roman" w:hAnsi="Times New Roman" w:cs="Times New Roman"/>
-                <w:sz w:val="24"/>
-              </w:rPr>
-              <w:t>Все пользователи</w:t>
-            </w:r>
-          </w:p>
-        </w:tc>
-      </w:tr>
-      <w:tr>
-        <w:tc>
-          <w:tcPr>
-            <w:tcW w:w="2263" w:type="dxa"/>
-          </w:tcPr>
-          <w:p>
-            <w:pPr>
-              <w:rPr>
-                <w:rFonts w:ascii="Times New Roman" w:hAnsi="Times New Roman" w:cs="Times New Roman"/>
-                <w:sz w:val="24"/>
-              </w:rPr>
-            </w:pPr>
-            <w:r>
-              <w:rPr>
-                <w:rFonts w:ascii="Times New Roman" w:hAnsi="Times New Roman" w:cs="Times New Roman"/>
-                <w:sz w:val="24"/>
-              </w:rPr>
-              <w:t>Написание и чтение сообщений</w:t>
-            </w:r>
-          </w:p>
-        </w:tc>
-        <w:tc>
-          <w:tcPr>
-            <w:tcW w:w="4536" w:type="dxa"/>
-          </w:tcPr>
-          <w:p>
-            <w:pPr>
-              <w:rPr>
-                <w:rFonts w:ascii="Times New Roman" w:hAnsi="Times New Roman" w:cs="Times New Roman"/>
-                <w:sz w:val="24"/>
-              </w:rPr>
-            </w:pPr>
-            <w:r>
-              <w:rPr>
-                <w:rFonts w:ascii="Times New Roman" w:hAnsi="Times New Roman" w:cs="Times New Roman"/>
-                <w:sz w:val="24"/>
-              </w:rPr>
-              <w:t>Пользователи могут получать и отправлять сообщения другим пользователям. Люди с дефектами зрения могут воспользоваться голосовым помощником для создания или чтения сообщений</w:t>
-            </w:r>
-          </w:p>
-        </w:tc>
-        <w:tc>
-          <w:tcPr>
-            <w:tcW w:w="2546" w:type="dxa"/>
-          </w:tcPr>
-          <w:p>
-            <w:pPr>
-              <w:rPr>
-                <w:rFonts w:ascii="Times New Roman" w:hAnsi="Times New Roman" w:cs="Times New Roman"/>
-                <w:sz w:val="24"/>
-              </w:rPr>
-            </w:pPr>
-            <w:r>
-              <w:rPr>
-                <w:rFonts w:ascii="Times New Roman" w:hAnsi="Times New Roman" w:cs="Times New Roman"/>
-                <w:sz w:val="24"/>
-              </w:rPr>
-              <w:t>Все пользователи</w:t>
-            </w:r>
-          </w:p>
-        </w:tc>
-      </w:tr>
-      <w:tr>
-        <w:tc>
-          <w:tcPr>
-            <w:tcW w:w="2263" w:type="dxa"/>
-          </w:tcPr>
-          <w:p>
-            <w:pPr>
-              <w:rPr>
-                <w:rFonts w:ascii="Times New Roman" w:hAnsi="Times New Roman" w:cs="Times New Roman"/>
-                <w:sz w:val="24"/>
-              </w:rPr>
-            </w:pPr>
-            <w:r>
-              <w:rPr>
-                <w:rFonts w:ascii="Times New Roman" w:hAnsi="Times New Roman" w:cs="Times New Roman"/>
-                <w:sz w:val="24"/>
-              </w:rPr>
-              <w:t>Создание и ведение сообщества</w:t>
-            </w:r>
-          </w:p>
-        </w:tc>
-        <w:tc>
-          <w:tcPr>
-            <w:tcW w:w="4536" w:type="dxa"/>
-          </w:tcPr>
-          <w:p>
-            <w:pPr>
-              <w:rPr>
-                <w:rFonts w:ascii="Times New Roman" w:hAnsi="Times New Roman" w:cs="Times New Roman"/>
-                <w:sz w:val="24"/>
-              </w:rPr>
-            </w:pPr>
-            <w:r>
-              <w:rPr>
-                <w:rFonts w:ascii="Times New Roman" w:hAnsi="Times New Roman" w:cs="Times New Roman"/>
-                <w:sz w:val="24"/>
-              </w:rPr>
-              <w:t>Каждый пользователь имеет возможность создать сообщество с определенными интересами и создавать посты на основе этого</w:t>
-            </w:r>
-          </w:p>
-        </w:tc>
-        <w:tc>
-          <w:tcPr>
-            <w:tcW w:w="2546" w:type="dxa"/>
-          </w:tcPr>
-          <w:p>
-            <w:pPr>
-              <w:rPr>
-                <w:rFonts w:ascii="Times New Roman" w:hAnsi="Times New Roman" w:cs="Times New Roman"/>
-                <w:sz w:val="24"/>
-              </w:rPr>
-            </w:pPr>
-            <w:r>
-              <w:rPr>
-                <w:rFonts w:ascii="Times New Roman" w:hAnsi="Times New Roman" w:cs="Times New Roman"/>
-                <w:sz w:val="24"/>
-              </w:rPr>
-              <w:t>Все пользователи</w:t>
-            </w:r>
-          </w:p>
-        </w:tc>
-      </w:tr>
-      <w:tr>
-        <w:tc>
-          <w:tcPr>
-            <w:tcW w:w="2263" w:type="dxa"/>
-          </w:tcPr>
-          <w:p>
-            <w:pPr>
-              <w:rPr>
-                <w:rFonts w:ascii="Times New Roman" w:hAnsi="Times New Roman" w:cs="Times New Roman"/>
-                <w:sz w:val="24"/>
-              </w:rPr>
-            </w:pPr>
-            <w:r>
-              <w:rPr>
-                <w:rFonts w:ascii="Times New Roman" w:hAnsi="Times New Roman" w:cs="Times New Roman"/>
-                <w:sz w:val="24"/>
-              </w:rPr>
-              <w:t xml:space="preserve">Создание </w:t>
-            </w:r>
-            <w:proofErr w:type="spellStart"/>
-            <w:r>
-              <w:rPr>
-                <w:rFonts w:ascii="Times New Roman" w:hAnsi="Times New Roman" w:cs="Times New Roman"/>
-                <w:sz w:val="24"/>
-              </w:rPr>
-              <w:t>мемопедии</w:t>
-            </w:r>
-            <w:proofErr w:type="spellEnd"/>
-          </w:p>
-        </w:tc>
-        <w:tc>
-          <w:tcPr>
-            <w:tcW w:w="4536" w:type="dxa"/>
-          </w:tcPr>
-          <w:p>
-            <w:pPr>
-              <w:rPr>
-                <w:rFonts w:ascii="Times New Roman" w:hAnsi="Times New Roman" w:cs="Times New Roman"/>
-                <w:sz w:val="24"/>
-              </w:rPr>
-            </w:pPr>
-            <w:r>
-              <w:rPr>
-                <w:rFonts w:ascii="Times New Roman" w:hAnsi="Times New Roman" w:cs="Times New Roman"/>
-                <w:sz w:val="24"/>
-              </w:rPr>
-              <w:t xml:space="preserve">Пользователи со специальным статусом могут создавать </w:t>
-            </w:r>
-            <w:r>
-              <w:rPr>
-                <w:rFonts w:ascii="Times New Roman" w:hAnsi="Times New Roman" w:cs="Times New Roman"/>
-                <w:sz w:val="24"/>
-              </w:rPr>
-              <w:t>специальные сообщества</w:t>
-            </w:r>
-            <w:r>
-              <w:rPr>
-                <w:rFonts w:ascii="Times New Roman" w:hAnsi="Times New Roman" w:cs="Times New Roman"/>
-                <w:sz w:val="24"/>
-              </w:rPr>
-              <w:t xml:space="preserve"> </w:t>
-            </w:r>
-          </w:p>
-        </w:tc>
-        <w:tc>
-          <w:tcPr>
-            <w:tcW w:w="2546" w:type="dxa"/>
-          </w:tcPr>
-          <w:p>
-            <w:pPr>
-              <w:rPr>
-                <w:rFonts w:ascii="Times New Roman" w:hAnsi="Times New Roman" w:cs="Times New Roman"/>
-                <w:sz w:val="24"/>
-              </w:rPr>
-            </w:pPr>
-            <w:r>
-              <w:rPr>
-                <w:rFonts w:ascii="Times New Roman" w:hAnsi="Times New Roman" w:cs="Times New Roman"/>
-                <w:sz w:val="24"/>
-              </w:rPr>
-              <w:t>Администраторы</w:t>
-            </w:r>
-          </w:p>
-        </w:tc>
-      </w:tr>
-      <w:tr>
-        <w:tc>
-          <w:tcPr>
-            <w:tcW w:w="2263" w:type="dxa"/>
-          </w:tcPr>
-          <w:p>
-            <w:pPr>
-              <w:rPr>
-                <w:rFonts w:ascii="Times New Roman" w:hAnsi="Times New Roman" w:cs="Times New Roman"/>
-                <w:sz w:val="24"/>
-              </w:rPr>
-            </w:pPr>
-            <w:r>
-              <w:rPr>
-                <w:rFonts w:ascii="Times New Roman" w:hAnsi="Times New Roman" w:cs="Times New Roman"/>
-                <w:sz w:val="24"/>
-              </w:rPr>
-              <w:t>Добавление и изменение личных данных</w:t>
-            </w:r>
-          </w:p>
-        </w:tc>
-        <w:tc>
-          <w:tcPr>
-            <w:tcW w:w="4536" w:type="dxa"/>
-          </w:tcPr>
-          <w:p>
-            <w:pPr>
-              <w:rPr>
-                <w:rFonts w:ascii="Times New Roman" w:hAnsi="Times New Roman" w:cs="Times New Roman"/>
-                <w:sz w:val="24"/>
-              </w:rPr>
-            </w:pPr>
-            <w:r>
-              <w:rPr>
-                <w:rFonts w:ascii="Times New Roman" w:hAnsi="Times New Roman" w:cs="Times New Roman"/>
-                <w:sz w:val="24"/>
-              </w:rPr>
-              <w:t>Пользователи</w:t>
-            </w:r>
-            <w:r>
-              <w:rPr>
-                <w:rFonts w:ascii="Times New Roman" w:hAnsi="Times New Roman" w:cs="Times New Roman"/>
-                <w:sz w:val="24"/>
-              </w:rPr>
-              <w:t xml:space="preserve"> могут добавить или изменить данные о себе(например, поменять город проживания, добавить дополнительную информацию)</w:t>
-            </w:r>
-          </w:p>
-        </w:tc>
-        <w:tc>
-          <w:tcPr>
-            <w:tcW w:w="2546" w:type="dxa"/>
-          </w:tcPr>
-          <w:p>
-            <w:pPr>
-              <w:rPr>
-                <w:rFonts w:ascii="Times New Roman" w:hAnsi="Times New Roman" w:cs="Times New Roman"/>
-                <w:sz w:val="24"/>
-              </w:rPr>
-            </w:pPr>
-            <w:r>
-              <w:rPr>
-                <w:rFonts w:ascii="Times New Roman" w:hAnsi="Times New Roman" w:cs="Times New Roman"/>
-                <w:sz w:val="24"/>
-              </w:rPr>
-              <w:t>Все пользователи</w:t>
-            </w:r>
-          </w:p>
-        </w:tc>
-      </w:tr>
-      <w:tr>
-        <w:tc>
-          <w:tcPr>
-            <w:tcW w:w="2263" w:type="dxa"/>
-          </w:tcPr>
-          <w:p>
-            <w:pPr>
-              <w:rPr>
-                <w:rFonts w:ascii="Times New Roman" w:hAnsi="Times New Roman" w:cs="Times New Roman"/>
-                <w:sz w:val="24"/>
-              </w:rPr>
-            </w:pPr>
-            <w:r>
-              <w:rPr>
-                <w:rFonts w:ascii="Times New Roman" w:hAnsi="Times New Roman" w:cs="Times New Roman"/>
-                <w:sz w:val="24"/>
-              </w:rPr>
-              <w:t xml:space="preserve">Изменение </w:t>
-            </w:r>
-            <w:r>
-              <w:rPr>
-                <w:rFonts w:ascii="Times New Roman" w:hAnsi="Times New Roman" w:cs="Times New Roman"/>
-                <w:sz w:val="24"/>
-              </w:rPr>
-              <w:t xml:space="preserve">ранга пользователей </w:t>
-            </w:r>
-          </w:p>
-        </w:tc>
-        <w:tc>
-          <w:tcPr>
-            <w:tcW w:w="4536" w:type="dxa"/>
-          </w:tcPr>
-          <w:p>
-            <w:pPr>
-              <w:rPr>
-                <w:rFonts w:ascii="Times New Roman" w:hAnsi="Times New Roman" w:cs="Times New Roman"/>
-                <w:sz w:val="24"/>
-              </w:rPr>
-            </w:pPr>
-            <w:r>
-              <w:rPr>
-                <w:rFonts w:ascii="Times New Roman" w:hAnsi="Times New Roman" w:cs="Times New Roman"/>
-                <w:sz w:val="24"/>
-              </w:rPr>
-              <w:t>Пользователи со специальными правами могут вознаградить других пользователей изменяя их ранг в описании профиля</w:t>
-            </w:r>
-          </w:p>
-        </w:tc>
-        <w:tc>
-          <w:tcPr>
-            <w:tcW w:w="2546" w:type="dxa"/>
-          </w:tcPr>
-          <w:p>
-            <w:pPr>
-              <w:rPr>
-                <w:rFonts w:ascii="Times New Roman" w:hAnsi="Times New Roman" w:cs="Times New Roman"/>
-                <w:sz w:val="24"/>
-              </w:rPr>
-            </w:pPr>
-            <w:r>
-              <w:rPr>
-                <w:rFonts w:ascii="Times New Roman" w:hAnsi="Times New Roman" w:cs="Times New Roman"/>
-                <w:sz w:val="24"/>
-              </w:rPr>
-              <w:t>Администраторы/модераторы</w:t>
-            </w:r>
-          </w:p>
-        </w:tc>
-      </w:tr>
-      <w:tr>
-        <w:tc>
-          <w:tcPr>
-            <w:tcW w:w="2263" w:type="dxa"/>
-          </w:tcPr>
-          <w:p>
-            <w:pPr>
-              <w:rPr>
-                <w:rFonts w:ascii="Times New Roman" w:hAnsi="Times New Roman" w:cs="Times New Roman"/>
-                <w:sz w:val="24"/>
-              </w:rPr>
-            </w:pPr>
-            <w:r>
-              <w:rPr>
-                <w:rFonts w:ascii="Times New Roman" w:hAnsi="Times New Roman" w:cs="Times New Roman"/>
-                <w:sz w:val="24"/>
-              </w:rPr>
-              <w:lastRenderedPageBreak/>
-              <w:t xml:space="preserve">Ведение </w:t>
-            </w:r>
-            <w:proofErr w:type="spellStart"/>
-            <w:r>
-              <w:rPr>
-                <w:rFonts w:ascii="Times New Roman" w:hAnsi="Times New Roman" w:cs="Times New Roman"/>
-                <w:sz w:val="24"/>
-              </w:rPr>
-              <w:t>мемопедии</w:t>
-            </w:r>
-            <w:proofErr w:type="spellEnd"/>
-          </w:p>
-        </w:tc>
-        <w:tc>
-          <w:tcPr>
-            <w:tcW w:w="4536" w:type="dxa"/>
-          </w:tcPr>
-          <w:p>
-            <w:pPr>
-              <w:rPr>
-                <w:rFonts w:ascii="Times New Roman" w:hAnsi="Times New Roman" w:cs="Times New Roman"/>
-                <w:sz w:val="24"/>
-              </w:rPr>
-            </w:pPr>
-            <w:r>
-              <w:rPr>
-                <w:rFonts w:ascii="Times New Roman" w:hAnsi="Times New Roman" w:cs="Times New Roman"/>
-                <w:sz w:val="24"/>
-              </w:rPr>
-              <w:t>Пользователи со специальном статусом  могут добавлять контент в специализированные сообщества</w:t>
-            </w:r>
-          </w:p>
-        </w:tc>
-        <w:tc>
-          <w:tcPr>
-            <w:tcW w:w="2546" w:type="dxa"/>
-          </w:tcPr>
-          <w:p>
-            <w:pPr>
-              <w:rPr>
-                <w:rFonts w:ascii="Times New Roman" w:hAnsi="Times New Roman" w:cs="Times New Roman"/>
-                <w:sz w:val="24"/>
-              </w:rPr>
-            </w:pPr>
-            <w:r>
-              <w:rPr>
-                <w:rFonts w:ascii="Times New Roman" w:hAnsi="Times New Roman" w:cs="Times New Roman"/>
-                <w:sz w:val="24"/>
-              </w:rPr>
-              <w:t>Модераторы</w:t>
-            </w:r>
-          </w:p>
-        </w:tc>
-      </w:tr>
-      <w:tr>
-        <w:tc>
-          <w:tcPr>
-            <w:tcW w:w="2263" w:type="dxa"/>
-          </w:tcPr>
-          <w:p>
-            <w:pPr>
-              <w:rPr>
-                <w:rFonts w:ascii="Times New Roman" w:hAnsi="Times New Roman" w:cs="Times New Roman"/>
-                <w:sz w:val="24"/>
-              </w:rPr>
-            </w:pPr>
-            <w:r>
-              <w:rPr>
-                <w:rFonts w:ascii="Times New Roman" w:hAnsi="Times New Roman" w:cs="Times New Roman"/>
-                <w:sz w:val="24"/>
-              </w:rPr>
-              <w:t>Поиск и подписка на сообщества</w:t>
-            </w:r>
-          </w:p>
-        </w:tc>
-        <w:tc>
-          <w:tcPr>
-            <w:tcW w:w="4536" w:type="dxa"/>
-          </w:tcPr>
-          <w:p>
-            <w:pPr>
-              <w:rPr>
-                <w:rFonts w:ascii="Times New Roman" w:hAnsi="Times New Roman" w:cs="Times New Roman"/>
-                <w:sz w:val="24"/>
-              </w:rPr>
-            </w:pPr>
-            <w:r>
-              <w:rPr>
-                <w:rFonts w:ascii="Times New Roman" w:hAnsi="Times New Roman" w:cs="Times New Roman"/>
-                <w:sz w:val="24"/>
-              </w:rPr>
-              <w:t>Каждый пользователь может найти и подписаться на сообщество, которое подходит по его интересам</w:t>
-            </w:r>
-          </w:p>
-        </w:tc>
-        <w:tc>
-          <w:tcPr>
-            <w:tcW w:w="2546" w:type="dxa"/>
-          </w:tcPr>
-          <w:p>
-            <w:pPr>
-              <w:rPr>
-                <w:rFonts w:ascii="Times New Roman" w:hAnsi="Times New Roman" w:cs="Times New Roman"/>
-                <w:sz w:val="24"/>
-              </w:rPr>
-            </w:pPr>
-            <w:r>
-              <w:rPr>
-                <w:rFonts w:ascii="Times New Roman" w:hAnsi="Times New Roman" w:cs="Times New Roman"/>
-                <w:sz w:val="24"/>
-              </w:rPr>
-              <w:t>Все пользователи</w:t>
-            </w:r>
           </w:p>
         </w:tc>
       </w:tr>
